--- a/Speech Phoneme Analysis and Classification/report.docx
+++ b/Speech Phoneme Analysis and Classification/report.docx
@@ -35,7 +35,7 @@
                     </pic:cNvPicPr>
                   </pic:nvPicPr>
                   <pic:blipFill>
-                    <a:blip r:embed="rId5">
+                    <a:blip r:embed="rId8">
                       <a:extLst>
                         <a:ext uri="{28A0092B-C50C-407E-A947-70E740481C1C}">
                           <a14:useLocalDpi xmlns:a14="http://schemas.microsoft.com/office/drawing/2010/main" val="0"/>
@@ -714,7 +714,27 @@
         <w:jc w:val="both"/>
       </w:pPr>
       <w:r>
-        <w:t>The five different accents I chose to use are brm_001, crn_001, ean_001, eyk_001, and gla_001. From each of the five chosen accents, ten speakers were selected, five female and five male, resulting in a total of 150 rows.</w:t>
+        <w:t xml:space="preserve">The five different accents I chose to use are </w:t>
+      </w:r>
+      <w:r>
+        <w:rPr>
+          <w:i/>
+          <w:iCs/>
+        </w:rPr>
+        <w:t>brm_001, crn_001, ean_001, eyk_001,</w:t>
+      </w:r>
+      <w:r>
+        <w:t xml:space="preserve"> and </w:t>
+      </w:r>
+      <w:r>
+        <w:rPr>
+          <w:i/>
+          <w:iCs/>
+        </w:rPr>
+        <w:t>gla_001</w:t>
+      </w:r>
+      <w:r>
+        <w:t>. From each of the five chosen accents, ten speakers were selected, five female and five male, resulting in a total of 150 rows.</w:t>
       </w:r>
     </w:p>
     <w:p>
@@ -752,25 +772,27 @@
       <w:r>
         <w:t xml:space="preserve"> allowed me to choose a specific section of the WAV file and find the formants of each vowel. This helps to understand the central tendency of each phoneme's formant distribution and provides a reference for comparison.</w:t>
       </w:r>
-    </w:p>
-    <w:p>
-      <w:pPr>
-        <w:spacing w:line="240" w:lineRule="auto"/>
-        <w:jc w:val="both"/>
-      </w:pPr>
-      <w:r>
-        <w:t>The CSV file will then be used to create the dataset for the second part of the task, which involves building the k-Nearest Neighbors classifier.</w:t>
-      </w:r>
-    </w:p>
-    <w:p>
-      <w:pPr>
-        <w:spacing w:line="240" w:lineRule="auto"/>
-        <w:jc w:val="both"/>
-      </w:pPr>
-    </w:p>
-    <w:p>
-      <w:r>
-        <w:br w:type="page"/>
+      <w:r>
+        <w:t xml:space="preserve"> </w:t>
+      </w:r>
+      <w:r>
+        <w:t xml:space="preserve">The CSV file </w:t>
+      </w:r>
+      <w:r>
+        <w:rPr>
+          <w:i/>
+          <w:iCs/>
+        </w:rPr>
+        <w:t>“feature_extraction_data.csv”</w:t>
+      </w:r>
+      <w:r>
+        <w:t xml:space="preserve"> </w:t>
+      </w:r>
+      <w:r>
+        <w:t>was</w:t>
+      </w:r>
+      <w:r>
+        <w:t xml:space="preserve"> then used to create the dataset for the second part of the task, which involves building the k-Nearest Neighbors classifier.</w:t>
       </w:r>
     </w:p>
     <w:p>
@@ -793,7 +815,6 @@
           <w:szCs w:val="36"/>
           <w:u w:val="single"/>
         </w:rPr>
-        <w:lastRenderedPageBreak/>
         <w:t>Classifier</w:t>
       </w:r>
     </w:p>
@@ -803,7 +824,41 @@
         <w:jc w:val="both"/>
       </w:pPr>
       <w:r>
-        <w:t>The "main.py" script implements a k-Nearest Neighbors (kNN) classifier for phoneme recognition using extracted formant features. After importing necessary libraries and reading the data from the CSV file, Principal Component Analysis (PCA) is employed to reduce dimensionality and select the most informative features. The kNN classifier is trained and evaluated using multiple experiments with different k values and training-testing splits to find the best performing k value. The classifier's performance is assessed using confusion matrices and F1 scores.</w:t>
+        <w:t xml:space="preserve">The "main.py" script implements a k-Nearest Neighbors (kNN) classifier for phoneme recognition using extracted formant features. After importing necessary libraries and reading the data from the CSV file, Principal Component Analysis (PCA) is employed to reduce dimensionality and select the most informative features. The kNN classifier is trained and evaluated using multiple experiments with different k values and training-testing splits to find the best performing k value. During these experiments, the </w:t>
+      </w:r>
+      <w:r>
+        <w:rPr>
+          <w:i/>
+          <w:iCs/>
+        </w:rPr>
+        <w:t>“</w:t>
+      </w:r>
+      <w:r>
+        <w:rPr>
+          <w:i/>
+          <w:iCs/>
+        </w:rPr>
+        <w:t>random_state</w:t>
+      </w:r>
+      <w:r>
+        <w:rPr>
+          <w:i/>
+          <w:iCs/>
+        </w:rPr>
+        <w:t>”</w:t>
+      </w:r>
+      <w:r>
+        <w:t xml:space="preserve"> parameter is set to an integer that determines the seed for the random number generator used by the </w:t>
+      </w:r>
+      <w:r>
+        <w:rPr>
+          <w:i/>
+          <w:iCs/>
+        </w:rPr>
+        <w:t>train_test_split</w:t>
+      </w:r>
+      <w:r>
+        <w:t xml:space="preserve"> function. By setting it to the current iteration index, it ensures that each iteration uses a different random seed, resulting in a different training and test set each time. The classifier's performance is assessed using confusion matrices and F1 scores.</w:t>
       </w:r>
     </w:p>
     <w:p>
@@ -835,6 +890,7 @@
           <w:szCs w:val="36"/>
           <w:u w:val="single"/>
         </w:rPr>
+        <w:lastRenderedPageBreak/>
         <w:t>Questions and Investigation</w:t>
       </w:r>
     </w:p>
@@ -922,8 +978,8 @@
         <w:spacing w:line="240" w:lineRule="auto"/>
         <w:jc w:val="both"/>
         <w:rPr>
-          <w:sz w:val="2"/>
-          <w:szCs w:val="2"/>
+          <w:sz w:val="4"/>
+          <w:szCs w:val="4"/>
         </w:rPr>
       </w:pPr>
     </w:p>
@@ -931,27 +987,27 @@
       <w:tblPr>
         <w:tblStyle w:val="GridTable5Dark-Accent3"/>
         <w:tblpPr w:leftFromText="180" w:rightFromText="180" w:vertAnchor="text" w:horzAnchor="margin" w:tblpYSpec="top"/>
-        <w:tblW w:w="4992" w:type="pct"/>
+        <w:tblW w:w="4961" w:type="pct"/>
         <w:tblLook w:val="04A0" w:firstRow="1" w:lastRow="0" w:firstColumn="1" w:lastColumn="0" w:noHBand="0" w:noVBand="1"/>
       </w:tblPr>
       <w:tblGrid>
-        <w:gridCol w:w="863"/>
-        <w:gridCol w:w="1386"/>
-        <w:gridCol w:w="1386"/>
-        <w:gridCol w:w="1385"/>
-        <w:gridCol w:w="1385"/>
-        <w:gridCol w:w="1385"/>
-        <w:gridCol w:w="1212"/>
+        <w:gridCol w:w="859"/>
+        <w:gridCol w:w="1379"/>
+        <w:gridCol w:w="1378"/>
+        <w:gridCol w:w="1376"/>
+        <w:gridCol w:w="1376"/>
+        <w:gridCol w:w="1376"/>
+        <w:gridCol w:w="1202"/>
       </w:tblGrid>
       <w:tr>
         <w:trPr>
           <w:cnfStyle w:val="100000000000" w:firstRow="1" w:lastRow="0" w:firstColumn="0" w:lastColumn="0" w:oddVBand="0" w:evenVBand="0" w:oddHBand="0" w:evenHBand="0" w:firstRowFirstColumn="0" w:firstRowLastColumn="0" w:lastRowFirstColumn="0" w:lastRowLastColumn="0"/>
-          <w:trHeight w:val="366"/>
+          <w:trHeight w:val="372"/>
         </w:trPr>
         <w:tc>
           <w:tcPr>
             <w:cnfStyle w:val="001000000000" w:firstRow="0" w:lastRow="0" w:firstColumn="1" w:lastColumn="0" w:oddVBand="0" w:evenVBand="0" w:oddHBand="0" w:evenHBand="0" w:firstRowFirstColumn="0" w:firstRowLastColumn="0" w:lastRowFirstColumn="0" w:lastRowLastColumn="0"/>
-            <w:tcW w:w="479" w:type="pct"/>
+            <w:tcW w:w="480" w:type="pct"/>
             <w:vAlign w:val="center"/>
           </w:tcPr>
           <w:p>
@@ -977,7 +1033,7 @@
         </w:tc>
         <w:tc>
           <w:tcPr>
-            <w:tcW w:w="770" w:type="pct"/>
+            <w:tcW w:w="771" w:type="pct"/>
             <w:vAlign w:val="center"/>
           </w:tcPr>
           <w:p>
@@ -1112,7 +1168,7 @@
         </w:tc>
         <w:tc>
           <w:tcPr>
-            <w:tcW w:w="673" w:type="pct"/>
+            <w:tcW w:w="672" w:type="pct"/>
             <w:vAlign w:val="center"/>
           </w:tcPr>
           <w:p>
@@ -1141,12 +1197,12 @@
       <w:tr>
         <w:trPr>
           <w:cnfStyle w:val="000000100000" w:firstRow="0" w:lastRow="0" w:firstColumn="0" w:lastColumn="0" w:oddVBand="0" w:evenVBand="0" w:oddHBand="1" w:evenHBand="0" w:firstRowFirstColumn="0" w:firstRowLastColumn="0" w:lastRowFirstColumn="0" w:lastRowLastColumn="0"/>
-          <w:trHeight w:val="366"/>
+          <w:trHeight w:val="372"/>
         </w:trPr>
         <w:tc>
           <w:tcPr>
             <w:cnfStyle w:val="001000000000" w:firstRow="0" w:lastRow="0" w:firstColumn="1" w:lastColumn="0" w:oddVBand="0" w:evenVBand="0" w:oddHBand="0" w:evenHBand="0" w:firstRowFirstColumn="0" w:firstRowLastColumn="0" w:lastRowFirstColumn="0" w:lastRowLastColumn="0"/>
-            <w:tcW w:w="479" w:type="pct"/>
+            <w:tcW w:w="480" w:type="pct"/>
           </w:tcPr>
           <w:p>
             <w:pPr>
@@ -1174,6 +1230,20 @@
         </w:tc>
         <w:tc>
           <w:tcPr>
+            <w:tcW w:w="771" w:type="pct"/>
+          </w:tcPr>
+          <w:p>
+            <w:pPr>
+              <w:jc w:val="center"/>
+              <w:cnfStyle w:val="000000100000" w:firstRow="0" w:lastRow="0" w:firstColumn="0" w:lastColumn="0" w:oddVBand="0" w:evenVBand="0" w:oddHBand="1" w:evenHBand="0" w:firstRowFirstColumn="0" w:firstRowLastColumn="0" w:lastRowFirstColumn="0" w:lastRowLastColumn="0"/>
+            </w:pPr>
+            <w:r>
+              <w:t>0.8421</w:t>
+            </w:r>
+          </w:p>
+        </w:tc>
+        <w:tc>
+          <w:tcPr>
             <w:tcW w:w="770" w:type="pct"/>
           </w:tcPr>
           <w:p>
@@ -1182,13 +1252,13 @@
               <w:cnfStyle w:val="000000100000" w:firstRow="0" w:lastRow="0" w:firstColumn="0" w:lastColumn="0" w:oddVBand="0" w:evenVBand="0" w:oddHBand="1" w:evenHBand="0" w:firstRowFirstColumn="0" w:firstRowLastColumn="0" w:lastRowFirstColumn="0" w:lastRowLastColumn="0"/>
             </w:pPr>
             <w:r>
-              <w:t>0.8421</w:t>
-            </w:r>
-          </w:p>
-        </w:tc>
-        <w:tc>
-          <w:tcPr>
-            <w:tcW w:w="770" w:type="pct"/>
+              <w:t>0.8962</w:t>
+            </w:r>
+          </w:p>
+        </w:tc>
+        <w:tc>
+          <w:tcPr>
+            <w:tcW w:w="769" w:type="pct"/>
           </w:tcPr>
           <w:p>
             <w:pPr>
@@ -1196,6 +1266,20 @@
               <w:cnfStyle w:val="000000100000" w:firstRow="0" w:lastRow="0" w:firstColumn="0" w:lastColumn="0" w:oddVBand="0" w:evenVBand="0" w:oddHBand="1" w:evenHBand="0" w:firstRowFirstColumn="0" w:firstRowLastColumn="0" w:lastRowFirstColumn="0" w:lastRowLastColumn="0"/>
             </w:pPr>
             <w:r>
+              <w:t>0.8725</w:t>
+            </w:r>
+          </w:p>
+        </w:tc>
+        <w:tc>
+          <w:tcPr>
+            <w:tcW w:w="769" w:type="pct"/>
+          </w:tcPr>
+          <w:p>
+            <w:pPr>
+              <w:jc w:val="center"/>
+              <w:cnfStyle w:val="000000100000" w:firstRow="0" w:lastRow="0" w:firstColumn="0" w:lastColumn="0" w:oddVBand="0" w:evenVBand="0" w:oddHBand="1" w:evenHBand="0" w:firstRowFirstColumn="0" w:firstRowLastColumn="0" w:lastRowFirstColumn="0" w:lastRowLastColumn="0"/>
+            </w:pPr>
+            <w:r>
               <w:t>0.8962</w:t>
             </w:r>
           </w:p>
@@ -1210,41 +1294,13 @@
               <w:cnfStyle w:val="000000100000" w:firstRow="0" w:lastRow="0" w:firstColumn="0" w:lastColumn="0" w:oddVBand="0" w:evenVBand="0" w:oddHBand="1" w:evenHBand="0" w:firstRowFirstColumn="0" w:firstRowLastColumn="0" w:lastRowFirstColumn="0" w:lastRowLastColumn="0"/>
             </w:pPr>
             <w:r>
-              <w:t>0.8725</w:t>
-            </w:r>
-          </w:p>
-        </w:tc>
-        <w:tc>
-          <w:tcPr>
-            <w:tcW w:w="769" w:type="pct"/>
-          </w:tcPr>
-          <w:p>
-            <w:pPr>
-              <w:jc w:val="center"/>
-              <w:cnfStyle w:val="000000100000" w:firstRow="0" w:lastRow="0" w:firstColumn="0" w:lastColumn="0" w:oddVBand="0" w:evenVBand="0" w:oddHBand="1" w:evenHBand="0" w:firstRowFirstColumn="0" w:firstRowLastColumn="0" w:lastRowFirstColumn="0" w:lastRowLastColumn="0"/>
-            </w:pPr>
-            <w:r>
-              <w:t>0.8962</w:t>
-            </w:r>
-          </w:p>
-        </w:tc>
-        <w:tc>
-          <w:tcPr>
-            <w:tcW w:w="769" w:type="pct"/>
-          </w:tcPr>
-          <w:p>
-            <w:pPr>
-              <w:jc w:val="center"/>
-              <w:cnfStyle w:val="000000100000" w:firstRow="0" w:lastRow="0" w:firstColumn="0" w:lastColumn="0" w:oddVBand="0" w:evenVBand="0" w:oddHBand="1" w:evenHBand="0" w:firstRowFirstColumn="0" w:firstRowLastColumn="0" w:lastRowFirstColumn="0" w:lastRowLastColumn="0"/>
-            </w:pPr>
-            <w:r>
               <w:t>0.8454</w:t>
             </w:r>
           </w:p>
         </w:tc>
         <w:tc>
           <w:tcPr>
-            <w:tcW w:w="673" w:type="pct"/>
+            <w:tcW w:w="672" w:type="pct"/>
           </w:tcPr>
           <w:p>
             <w:pPr>
@@ -1267,12 +1323,12 @@
       </w:tr>
       <w:tr>
         <w:trPr>
-          <w:trHeight w:val="383"/>
+          <w:trHeight w:val="389"/>
         </w:trPr>
         <w:tc>
           <w:tcPr>
             <w:cnfStyle w:val="001000000000" w:firstRow="0" w:lastRow="0" w:firstColumn="1" w:lastColumn="0" w:oddVBand="0" w:evenVBand="0" w:oddHBand="0" w:evenHBand="0" w:firstRowFirstColumn="0" w:firstRowLastColumn="0" w:lastRowFirstColumn="0" w:lastRowLastColumn="0"/>
-            <w:tcW w:w="479" w:type="pct"/>
+            <w:tcW w:w="480" w:type="pct"/>
           </w:tcPr>
           <w:p>
             <w:pPr>
@@ -1300,6 +1356,20 @@
         </w:tc>
         <w:tc>
           <w:tcPr>
+            <w:tcW w:w="771" w:type="pct"/>
+          </w:tcPr>
+          <w:p>
+            <w:pPr>
+              <w:jc w:val="center"/>
+              <w:cnfStyle w:val="000000000000" w:firstRow="0" w:lastRow="0" w:firstColumn="0" w:lastColumn="0" w:oddVBand="0" w:evenVBand="0" w:oddHBand="0" w:evenHBand="0" w:firstRowFirstColumn="0" w:firstRowLastColumn="0" w:lastRowFirstColumn="0" w:lastRowLastColumn="0"/>
+            </w:pPr>
+            <w:r>
+              <w:t>0.8412</w:t>
+            </w:r>
+          </w:p>
+        </w:tc>
+        <w:tc>
+          <w:tcPr>
             <w:tcW w:w="770" w:type="pct"/>
           </w:tcPr>
           <w:p>
@@ -1308,13 +1378,13 @@
               <w:cnfStyle w:val="000000000000" w:firstRow="0" w:lastRow="0" w:firstColumn="0" w:lastColumn="0" w:oddVBand="0" w:evenVBand="0" w:oddHBand="0" w:evenHBand="0" w:firstRowFirstColumn="0" w:firstRowLastColumn="0" w:lastRowFirstColumn="0" w:lastRowLastColumn="0"/>
             </w:pPr>
             <w:r>
-              <w:t>0.8412</w:t>
-            </w:r>
-          </w:p>
-        </w:tc>
-        <w:tc>
-          <w:tcPr>
-            <w:tcW w:w="770" w:type="pct"/>
+              <w:t>0.8702</w:t>
+            </w:r>
+          </w:p>
+        </w:tc>
+        <w:tc>
+          <w:tcPr>
+            <w:tcW w:w="769" w:type="pct"/>
           </w:tcPr>
           <w:p>
             <w:pPr>
@@ -1322,7 +1392,7 @@
               <w:cnfStyle w:val="000000000000" w:firstRow="0" w:lastRow="0" w:firstColumn="0" w:lastColumn="0" w:oddVBand="0" w:evenVBand="0" w:oddHBand="0" w:evenHBand="0" w:firstRowFirstColumn="0" w:firstRowLastColumn="0" w:lastRowFirstColumn="0" w:lastRowLastColumn="0"/>
             </w:pPr>
             <w:r>
-              <w:t>0.8702</w:t>
+              <w:t>0.8762</w:t>
             </w:r>
           </w:p>
         </w:tc>
@@ -1336,7 +1406,7 @@
               <w:cnfStyle w:val="000000000000" w:firstRow="0" w:lastRow="0" w:firstColumn="0" w:lastColumn="0" w:oddVBand="0" w:evenVBand="0" w:oddHBand="0" w:evenHBand="0" w:firstRowFirstColumn="0" w:firstRowLastColumn="0" w:lastRowFirstColumn="0" w:lastRowLastColumn="0"/>
             </w:pPr>
             <w:r>
-              <w:t>0.8762</w:t>
+              <w:t>0.8692</w:t>
             </w:r>
           </w:p>
         </w:tc>
@@ -1350,27 +1420,13 @@
               <w:cnfStyle w:val="000000000000" w:firstRow="0" w:lastRow="0" w:firstColumn="0" w:lastColumn="0" w:oddVBand="0" w:evenVBand="0" w:oddHBand="0" w:evenHBand="0" w:firstRowFirstColumn="0" w:firstRowLastColumn="0" w:lastRowFirstColumn="0" w:lastRowLastColumn="0"/>
             </w:pPr>
             <w:r>
-              <w:t>0.8692</w:t>
-            </w:r>
-          </w:p>
-        </w:tc>
-        <w:tc>
-          <w:tcPr>
-            <w:tcW w:w="769" w:type="pct"/>
-          </w:tcPr>
-          <w:p>
-            <w:pPr>
-              <w:jc w:val="center"/>
-              <w:cnfStyle w:val="000000000000" w:firstRow="0" w:lastRow="0" w:firstColumn="0" w:lastColumn="0" w:oddVBand="0" w:evenVBand="0" w:oddHBand="0" w:evenHBand="0" w:firstRowFirstColumn="0" w:firstRowLastColumn="0" w:lastRowFirstColumn="0" w:lastRowLastColumn="0"/>
-            </w:pPr>
-            <w:r>
               <w:t>0.8723</w:t>
             </w:r>
           </w:p>
         </w:tc>
         <w:tc>
           <w:tcPr>
-            <w:tcW w:w="673" w:type="pct"/>
+            <w:tcW w:w="672" w:type="pct"/>
           </w:tcPr>
           <w:p>
             <w:pPr>
@@ -1394,12 +1450,12 @@
       <w:tr>
         <w:trPr>
           <w:cnfStyle w:val="000000100000" w:firstRow="0" w:lastRow="0" w:firstColumn="0" w:lastColumn="0" w:oddVBand="0" w:evenVBand="0" w:oddHBand="1" w:evenHBand="0" w:firstRowFirstColumn="0" w:firstRowLastColumn="0" w:lastRowFirstColumn="0" w:lastRowLastColumn="0"/>
-          <w:trHeight w:val="366"/>
+          <w:trHeight w:val="372"/>
         </w:trPr>
         <w:tc>
           <w:tcPr>
             <w:cnfStyle w:val="001000000000" w:firstRow="0" w:lastRow="0" w:firstColumn="1" w:lastColumn="0" w:oddVBand="0" w:evenVBand="0" w:oddHBand="0" w:evenHBand="0" w:firstRowFirstColumn="0" w:firstRowLastColumn="0" w:lastRowFirstColumn="0" w:lastRowLastColumn="0"/>
-            <w:tcW w:w="479" w:type="pct"/>
+            <w:tcW w:w="480" w:type="pct"/>
           </w:tcPr>
           <w:p>
             <w:pPr>
@@ -1427,6 +1483,20 @@
         </w:tc>
         <w:tc>
           <w:tcPr>
+            <w:tcW w:w="771" w:type="pct"/>
+          </w:tcPr>
+          <w:p>
+            <w:pPr>
+              <w:jc w:val="center"/>
+              <w:cnfStyle w:val="000000100000" w:firstRow="0" w:lastRow="0" w:firstColumn="0" w:lastColumn="0" w:oddVBand="0" w:evenVBand="0" w:oddHBand="1" w:evenHBand="0" w:firstRowFirstColumn="0" w:firstRowLastColumn="0" w:lastRowFirstColumn="0" w:lastRowLastColumn="0"/>
+            </w:pPr>
+            <w:r>
+              <w:t>0.8435</w:t>
+            </w:r>
+          </w:p>
+        </w:tc>
+        <w:tc>
+          <w:tcPr>
             <w:tcW w:w="770" w:type="pct"/>
           </w:tcPr>
           <w:p>
@@ -1435,13 +1505,13 @@
               <w:cnfStyle w:val="000000100000" w:firstRow="0" w:lastRow="0" w:firstColumn="0" w:lastColumn="0" w:oddVBand="0" w:evenVBand="0" w:oddHBand="1" w:evenHBand="0" w:firstRowFirstColumn="0" w:firstRowLastColumn="0" w:lastRowFirstColumn="0" w:lastRowLastColumn="0"/>
             </w:pPr>
             <w:r>
-              <w:t>0.8435</w:t>
-            </w:r>
-          </w:p>
-        </w:tc>
-        <w:tc>
-          <w:tcPr>
-            <w:tcW w:w="770" w:type="pct"/>
+              <w:t>0.8729</w:t>
+            </w:r>
+          </w:p>
+        </w:tc>
+        <w:tc>
+          <w:tcPr>
+            <w:tcW w:w="769" w:type="pct"/>
           </w:tcPr>
           <w:p>
             <w:pPr>
@@ -1449,7 +1519,7 @@
               <w:cnfStyle w:val="000000100000" w:firstRow="0" w:lastRow="0" w:firstColumn="0" w:lastColumn="0" w:oddVBand="0" w:evenVBand="0" w:oddHBand="1" w:evenHBand="0" w:firstRowFirstColumn="0" w:firstRowLastColumn="0" w:lastRowFirstColumn="0" w:lastRowLastColumn="0"/>
             </w:pPr>
             <w:r>
-              <w:t>0.8729</w:t>
+              <w:t>0.8717</w:t>
             </w:r>
           </w:p>
         </w:tc>
@@ -1463,7 +1533,7 @@
               <w:cnfStyle w:val="000000100000" w:firstRow="0" w:lastRow="0" w:firstColumn="0" w:lastColumn="0" w:oddVBand="0" w:evenVBand="0" w:oddHBand="1" w:evenHBand="0" w:firstRowFirstColumn="0" w:firstRowLastColumn="0" w:lastRowFirstColumn="0" w:lastRowLastColumn="0"/>
             </w:pPr>
             <w:r>
-              <w:t>0.8717</w:t>
+              <w:t>0.8434</w:t>
             </w:r>
           </w:p>
         </w:tc>
@@ -1477,27 +1547,13 @@
               <w:cnfStyle w:val="000000100000" w:firstRow="0" w:lastRow="0" w:firstColumn="0" w:lastColumn="0" w:oddVBand="0" w:evenVBand="0" w:oddHBand="1" w:evenHBand="0" w:firstRowFirstColumn="0" w:firstRowLastColumn="0" w:lastRowFirstColumn="0" w:lastRowLastColumn="0"/>
             </w:pPr>
             <w:r>
-              <w:t>0.8434</w:t>
-            </w:r>
-          </w:p>
-        </w:tc>
-        <w:tc>
-          <w:tcPr>
-            <w:tcW w:w="769" w:type="pct"/>
-          </w:tcPr>
-          <w:p>
-            <w:pPr>
-              <w:jc w:val="center"/>
-              <w:cnfStyle w:val="000000100000" w:firstRow="0" w:lastRow="0" w:firstColumn="0" w:lastColumn="0" w:oddVBand="0" w:evenVBand="0" w:oddHBand="1" w:evenHBand="0" w:firstRowFirstColumn="0" w:firstRowLastColumn="0" w:lastRowFirstColumn="0" w:lastRowLastColumn="0"/>
-            </w:pPr>
-            <w:r>
               <w:t>0.8438</w:t>
             </w:r>
           </w:p>
         </w:tc>
         <w:tc>
           <w:tcPr>
-            <w:tcW w:w="673" w:type="pct"/>
+            <w:tcW w:w="672" w:type="pct"/>
           </w:tcPr>
           <w:p>
             <w:pPr>
@@ -1520,12 +1576,12 @@
       </w:tr>
       <w:tr>
         <w:trPr>
-          <w:trHeight w:val="366"/>
+          <w:trHeight w:val="372"/>
         </w:trPr>
         <w:tc>
           <w:tcPr>
             <w:cnfStyle w:val="001000000000" w:firstRow="0" w:lastRow="0" w:firstColumn="1" w:lastColumn="0" w:oddVBand="0" w:evenVBand="0" w:oddHBand="0" w:evenHBand="0" w:firstRowFirstColumn="0" w:firstRowLastColumn="0" w:lastRowFirstColumn="0" w:lastRowLastColumn="0"/>
-            <w:tcW w:w="479" w:type="pct"/>
+            <w:tcW w:w="480" w:type="pct"/>
           </w:tcPr>
           <w:p>
             <w:pPr>
@@ -1553,6 +1609,20 @@
         </w:tc>
         <w:tc>
           <w:tcPr>
+            <w:tcW w:w="771" w:type="pct"/>
+          </w:tcPr>
+          <w:p>
+            <w:pPr>
+              <w:jc w:val="center"/>
+              <w:cnfStyle w:val="000000000000" w:firstRow="0" w:lastRow="0" w:firstColumn="0" w:lastColumn="0" w:oddVBand="0" w:evenVBand="0" w:oddHBand="0" w:evenHBand="0" w:firstRowFirstColumn="0" w:firstRowLastColumn="0" w:lastRowFirstColumn="0" w:lastRowLastColumn="0"/>
+            </w:pPr>
+            <w:r>
+              <w:t>0.8666</w:t>
+            </w:r>
+          </w:p>
+        </w:tc>
+        <w:tc>
+          <w:tcPr>
             <w:tcW w:w="770" w:type="pct"/>
           </w:tcPr>
           <w:p>
@@ -1561,13 +1631,13 @@
               <w:cnfStyle w:val="000000000000" w:firstRow="0" w:lastRow="0" w:firstColumn="0" w:lastColumn="0" w:oddVBand="0" w:evenVBand="0" w:oddHBand="0" w:evenHBand="0" w:firstRowFirstColumn="0" w:firstRowLastColumn="0" w:lastRowFirstColumn="0" w:lastRowLastColumn="0"/>
             </w:pPr>
             <w:r>
-              <w:t>0.8666</w:t>
-            </w:r>
-          </w:p>
-        </w:tc>
-        <w:tc>
-          <w:tcPr>
-            <w:tcW w:w="770" w:type="pct"/>
+              <w:t>0.8531</w:t>
+            </w:r>
+          </w:p>
+        </w:tc>
+        <w:tc>
+          <w:tcPr>
+            <w:tcW w:w="769" w:type="pct"/>
           </w:tcPr>
           <w:p>
             <w:pPr>
@@ -1575,7 +1645,7 @@
               <w:cnfStyle w:val="000000000000" w:firstRow="0" w:lastRow="0" w:firstColumn="0" w:lastColumn="0" w:oddVBand="0" w:evenVBand="0" w:oddHBand="0" w:evenHBand="0" w:firstRowFirstColumn="0" w:firstRowLastColumn="0" w:lastRowFirstColumn="0" w:lastRowLastColumn="0"/>
             </w:pPr>
             <w:r>
-              <w:t>0.8531</w:t>
+              <w:t>0.8255</w:t>
             </w:r>
           </w:p>
         </w:tc>
@@ -1589,7 +1659,7 @@
               <w:cnfStyle w:val="000000000000" w:firstRow="0" w:lastRow="0" w:firstColumn="0" w:lastColumn="0" w:oddVBand="0" w:evenVBand="0" w:oddHBand="0" w:evenHBand="0" w:firstRowFirstColumn="0" w:firstRowLastColumn="0" w:lastRowFirstColumn="0" w:lastRowLastColumn="0"/>
             </w:pPr>
             <w:r>
-              <w:t>0.8255</w:t>
+              <w:t>0.8697</w:t>
             </w:r>
           </w:p>
         </w:tc>
@@ -1603,27 +1673,13 @@
               <w:cnfStyle w:val="000000000000" w:firstRow="0" w:lastRow="0" w:firstColumn="0" w:lastColumn="0" w:oddVBand="0" w:evenVBand="0" w:oddHBand="0" w:evenHBand="0" w:firstRowFirstColumn="0" w:firstRowLastColumn="0" w:lastRowFirstColumn="0" w:lastRowLastColumn="0"/>
             </w:pPr>
             <w:r>
-              <w:t>0.8697</w:t>
-            </w:r>
-          </w:p>
-        </w:tc>
-        <w:tc>
-          <w:tcPr>
-            <w:tcW w:w="769" w:type="pct"/>
-          </w:tcPr>
-          <w:p>
-            <w:pPr>
-              <w:jc w:val="center"/>
-              <w:cnfStyle w:val="000000000000" w:firstRow="0" w:lastRow="0" w:firstColumn="0" w:lastColumn="0" w:oddVBand="0" w:evenVBand="0" w:oddHBand="0" w:evenHBand="0" w:firstRowFirstColumn="0" w:firstRowLastColumn="0" w:lastRowFirstColumn="0" w:lastRowLastColumn="0"/>
-            </w:pPr>
-            <w:r>
               <w:t>0.8166</w:t>
             </w:r>
           </w:p>
         </w:tc>
         <w:tc>
           <w:tcPr>
-            <w:tcW w:w="673" w:type="pct"/>
+            <w:tcW w:w="672" w:type="pct"/>
           </w:tcPr>
           <w:p>
             <w:pPr>
@@ -1647,12 +1703,12 @@
       <w:tr>
         <w:trPr>
           <w:cnfStyle w:val="000000100000" w:firstRow="0" w:lastRow="0" w:firstColumn="0" w:lastColumn="0" w:oddVBand="0" w:evenVBand="0" w:oddHBand="1" w:evenHBand="0" w:firstRowFirstColumn="0" w:firstRowLastColumn="0" w:lastRowFirstColumn="0" w:lastRowLastColumn="0"/>
-          <w:trHeight w:val="366"/>
+          <w:trHeight w:val="372"/>
         </w:trPr>
         <w:tc>
           <w:tcPr>
             <w:cnfStyle w:val="001000000000" w:firstRow="0" w:lastRow="0" w:firstColumn="1" w:lastColumn="0" w:oddVBand="0" w:evenVBand="0" w:oddHBand="0" w:evenHBand="0" w:firstRowFirstColumn="0" w:firstRowLastColumn="0" w:lastRowFirstColumn="0" w:lastRowLastColumn="0"/>
-            <w:tcW w:w="479" w:type="pct"/>
+            <w:tcW w:w="480" w:type="pct"/>
           </w:tcPr>
           <w:p>
             <w:pPr>
@@ -1680,6 +1736,20 @@
         </w:tc>
         <w:tc>
           <w:tcPr>
+            <w:tcW w:w="771" w:type="pct"/>
+          </w:tcPr>
+          <w:p>
+            <w:pPr>
+              <w:jc w:val="center"/>
+              <w:cnfStyle w:val="000000100000" w:firstRow="0" w:lastRow="0" w:firstColumn="0" w:lastColumn="0" w:oddVBand="0" w:evenVBand="0" w:oddHBand="1" w:evenHBand="0" w:firstRowFirstColumn="0" w:firstRowLastColumn="0" w:lastRowFirstColumn="0" w:lastRowLastColumn="0"/>
+            </w:pPr>
+            <w:r>
+              <w:t>0.8666</w:t>
+            </w:r>
+          </w:p>
+        </w:tc>
+        <w:tc>
+          <w:tcPr>
             <w:tcW w:w="770" w:type="pct"/>
           </w:tcPr>
           <w:p>
@@ -1688,13 +1758,13 @@
               <w:cnfStyle w:val="000000100000" w:firstRow="0" w:lastRow="0" w:firstColumn="0" w:lastColumn="0" w:oddVBand="0" w:evenVBand="0" w:oddHBand="1" w:evenHBand="0" w:firstRowFirstColumn="0" w:firstRowLastColumn="0" w:lastRowFirstColumn="0" w:lastRowLastColumn="0"/>
             </w:pPr>
             <w:r>
-              <w:t>0.8666</w:t>
-            </w:r>
-          </w:p>
-        </w:tc>
-        <w:tc>
-          <w:tcPr>
-            <w:tcW w:w="770" w:type="pct"/>
+              <w:t>0.8250</w:t>
+            </w:r>
+          </w:p>
+        </w:tc>
+        <w:tc>
+          <w:tcPr>
+            <w:tcW w:w="769" w:type="pct"/>
           </w:tcPr>
           <w:p>
             <w:pPr>
@@ -1702,7 +1772,7 @@
               <w:cnfStyle w:val="000000100000" w:firstRow="0" w:lastRow="0" w:firstColumn="0" w:lastColumn="0" w:oddVBand="0" w:evenVBand="0" w:oddHBand="1" w:evenHBand="0" w:firstRowFirstColumn="0" w:firstRowLastColumn="0" w:lastRowFirstColumn="0" w:lastRowLastColumn="0"/>
             </w:pPr>
             <w:r>
-              <w:t>0.8250</w:t>
+              <w:t>0.8567</w:t>
             </w:r>
           </w:p>
         </w:tc>
@@ -1716,7 +1786,7 @@
               <w:cnfStyle w:val="000000100000" w:firstRow="0" w:lastRow="0" w:firstColumn="0" w:lastColumn="0" w:oddVBand="0" w:evenVBand="0" w:oddHBand="1" w:evenHBand="0" w:firstRowFirstColumn="0" w:firstRowLastColumn="0" w:lastRowFirstColumn="0" w:lastRowLastColumn="0"/>
             </w:pPr>
             <w:r>
-              <w:t>0.8567</w:t>
+              <w:t>0.8458</w:t>
             </w:r>
           </w:p>
         </w:tc>
@@ -1730,27 +1800,13 @@
               <w:cnfStyle w:val="000000100000" w:firstRow="0" w:lastRow="0" w:firstColumn="0" w:lastColumn="0" w:oddVBand="0" w:evenVBand="0" w:oddHBand="1" w:evenHBand="0" w:firstRowFirstColumn="0" w:firstRowLastColumn="0" w:lastRowFirstColumn="0" w:lastRowLastColumn="0"/>
             </w:pPr>
             <w:r>
-              <w:t>0.8458</w:t>
-            </w:r>
-          </w:p>
-        </w:tc>
-        <w:tc>
-          <w:tcPr>
-            <w:tcW w:w="769" w:type="pct"/>
-          </w:tcPr>
-          <w:p>
-            <w:pPr>
-              <w:jc w:val="center"/>
-              <w:cnfStyle w:val="000000100000" w:firstRow="0" w:lastRow="0" w:firstColumn="0" w:lastColumn="0" w:oddVBand="0" w:evenVBand="0" w:oddHBand="1" w:evenHBand="0" w:firstRowFirstColumn="0" w:firstRowLastColumn="0" w:lastRowFirstColumn="0" w:lastRowLastColumn="0"/>
-            </w:pPr>
-            <w:r>
               <w:t>0.8166</w:t>
             </w:r>
           </w:p>
         </w:tc>
         <w:tc>
           <w:tcPr>
-            <w:tcW w:w="673" w:type="pct"/>
+            <w:tcW w:w="672" w:type="pct"/>
           </w:tcPr>
           <w:p>
             <w:pPr>
@@ -1774,8 +1830,110 @@
     </w:tbl>
     <w:p>
       <w:pPr>
+        <w:pStyle w:val="ListParagraph"/>
         <w:spacing w:line="240" w:lineRule="auto"/>
+        <w:ind w:left="284"/>
         <w:jc w:val="both"/>
+        <w:rPr>
+          <w:b/>
+          <w:bCs/>
+          <w:i/>
+          <w:iCs/>
+          <w:sz w:val="8"/>
+          <w:szCs w:val="8"/>
+        </w:rPr>
+      </w:pPr>
+    </w:p>
+    <w:p>
+      <w:pPr>
+        <w:pStyle w:val="ListParagraph"/>
+        <w:spacing w:line="240" w:lineRule="auto"/>
+        <w:ind w:left="284"/>
+        <w:jc w:val="center"/>
+        <w:rPr>
+          <w:i/>
+          <w:iCs/>
+          <w:color w:val="1F4E79" w:themeColor="accent5" w:themeShade="80"/>
+          <w:sz w:val="18"/>
+          <w:szCs w:val="18"/>
+        </w:rPr>
+      </w:pPr>
+      <w:r>
+        <w:rPr>
+          <w:i/>
+          <w:iCs/>
+          <w:color w:val="1F4E79" w:themeColor="accent5" w:themeShade="80"/>
+          <w:sz w:val="18"/>
+          <w:szCs w:val="18"/>
+        </w:rPr>
+        <w:t xml:space="preserve">Figure 1 </w:t>
+      </w:r>
+      <w:r>
+        <w:rPr>
+          <w:i/>
+          <w:iCs/>
+          <w:color w:val="1F4E79" w:themeColor="accent5" w:themeShade="80"/>
+          <w:sz w:val="18"/>
+          <w:szCs w:val="18"/>
+        </w:rPr>
+        <w:t>–</w:t>
+      </w:r>
+      <w:r>
+        <w:rPr>
+          <w:i/>
+          <w:iCs/>
+          <w:color w:val="1F4E79" w:themeColor="accent5" w:themeShade="80"/>
+          <w:sz w:val="18"/>
+          <w:szCs w:val="18"/>
+        </w:rPr>
+        <w:t xml:space="preserve"> </w:t>
+      </w:r>
+      <w:r>
+        <w:rPr>
+          <w:i/>
+          <w:iCs/>
+          <w:color w:val="1F4E79" w:themeColor="accent5" w:themeShade="80"/>
+          <w:sz w:val="18"/>
+          <w:szCs w:val="18"/>
+        </w:rPr>
+        <w:t>Graph illustrating</w:t>
+      </w:r>
+      <w:r>
+        <w:rPr>
+          <w:i/>
+          <w:iCs/>
+          <w:color w:val="1F4E79" w:themeColor="accent5" w:themeShade="80"/>
+          <w:sz w:val="18"/>
+          <w:szCs w:val="18"/>
+        </w:rPr>
+        <w:t xml:space="preserve"> the k-Nearest Neighbors performance </w:t>
+      </w:r>
+      <w:r>
+        <w:rPr>
+          <w:i/>
+          <w:iCs/>
+          <w:color w:val="1F4E79" w:themeColor="accent5" w:themeShade="80"/>
+          <w:sz w:val="18"/>
+          <w:szCs w:val="18"/>
+        </w:rPr>
+        <w:t>for each k value</w:t>
+      </w:r>
+    </w:p>
+    <w:p>
+      <w:pPr>
+        <w:pStyle w:val="ListParagraph"/>
+        <w:spacing w:line="240" w:lineRule="auto"/>
+        <w:ind w:left="284"/>
+        <w:jc w:val="center"/>
+        <w:rPr>
+          <w:b/>
+          <w:bCs/>
+          <w:i/>
+          <w:iCs/>
+          <w:color w:val="1F4E79" w:themeColor="accent5" w:themeShade="80"/>
+          <w:sz w:val="20"/>
+          <w:szCs w:val="20"/>
+        </w:rPr>
       </w:pPr>
     </w:p>
     <w:p>
@@ -1818,7 +1976,16 @@
         <w:t>First</w:t>
       </w:r>
       <w:r>
-        <w:t>, I tested the algorithm using the widely used default Euclidean distance metric. However, to explore the performance of other distance metrics, I tested the algorithm using different k-values for each metric. From the results obtained, the Chebyshev distance metric outperformed the other metrics, including Euclidean and Manhattan, and provided the most accurate results. Therefore, the Chebyshev metric with a k-value of 3 was found to be the best option for my algorithm.</w:t>
+        <w:t>, I tested the algorithm using the widely used default Euclidean distance metric. However, to explore the performance of other distance metrics, I tested the algorithm using different</w:t>
+      </w:r>
+      <w:r>
+        <w:t xml:space="preserve"> distance metrics</w:t>
+      </w:r>
+      <w:r>
+        <w:t>. From the results obtained, the Chebyshev distance metric outperformed the other metrics, including Euclidean and Manhattan, and provided the most accurate results. Therefore, the Chebyshev metric with a k-value of 3 was found to be the best option for my algorithm.</w:t>
+      </w:r>
+      <w:r>
+        <w:t xml:space="preserve"> Resulting in an F1-score of 0.8705.</w:t>
       </w:r>
     </w:p>
     <w:p>
@@ -1834,22 +2001,22 @@
     <w:tbl>
       <w:tblPr>
         <w:tblStyle w:val="GridTable5Dark-Accent3"/>
-        <w:tblW w:w="5000" w:type="pct"/>
+        <w:tblW w:w="4973" w:type="pct"/>
         <w:tblLook w:val="04A0" w:firstRow="1" w:lastRow="0" w:firstColumn="1" w:lastColumn="0" w:noHBand="0" w:noVBand="1"/>
       </w:tblPr>
       <w:tblGrid>
-        <w:gridCol w:w="1288"/>
-        <w:gridCol w:w="1288"/>
-        <w:gridCol w:w="1288"/>
-        <w:gridCol w:w="1288"/>
-        <w:gridCol w:w="1288"/>
-        <w:gridCol w:w="1288"/>
-        <w:gridCol w:w="1288"/>
+        <w:gridCol w:w="1281"/>
+        <w:gridCol w:w="1281"/>
+        <w:gridCol w:w="1281"/>
+        <w:gridCol w:w="1281"/>
+        <w:gridCol w:w="1281"/>
+        <w:gridCol w:w="1281"/>
+        <w:gridCol w:w="1281"/>
       </w:tblGrid>
       <w:tr>
         <w:trPr>
           <w:cnfStyle w:val="100000000000" w:firstRow="1" w:lastRow="0" w:firstColumn="0" w:lastColumn="0" w:oddVBand="0" w:evenVBand="0" w:oddHBand="0" w:evenHBand="0" w:firstRowFirstColumn="0" w:firstRowLastColumn="0" w:lastRowFirstColumn="0" w:lastRowLastColumn="0"/>
-          <w:trHeight w:val="658"/>
+          <w:trHeight w:val="728"/>
         </w:trPr>
         <w:tc>
           <w:tcPr>
@@ -2016,7 +2183,7 @@
       <w:tr>
         <w:trPr>
           <w:cnfStyle w:val="000000100000" w:firstRow="0" w:lastRow="0" w:firstColumn="0" w:lastColumn="0" w:oddVBand="0" w:evenVBand="0" w:oddHBand="1" w:evenHBand="0" w:firstRowFirstColumn="0" w:firstRowLastColumn="0" w:lastRowFirstColumn="0" w:lastRowLastColumn="0"/>
-          <w:trHeight w:val="390"/>
+          <w:trHeight w:val="431"/>
         </w:trPr>
         <w:tc>
           <w:tcPr>
@@ -2142,7 +2309,7 @@
       </w:tr>
       <w:tr>
         <w:trPr>
-          <w:trHeight w:val="408"/>
+          <w:trHeight w:val="451"/>
         </w:trPr>
         <w:tc>
           <w:tcPr>
@@ -2269,7 +2436,7 @@
       <w:tr>
         <w:trPr>
           <w:cnfStyle w:val="000000100000" w:firstRow="0" w:lastRow="0" w:firstColumn="0" w:lastColumn="0" w:oddVBand="0" w:evenVBand="0" w:oddHBand="1" w:evenHBand="0" w:firstRowFirstColumn="0" w:firstRowLastColumn="0" w:lastRowFirstColumn="0" w:lastRowLastColumn="0"/>
-          <w:trHeight w:val="390"/>
+          <w:trHeight w:val="431"/>
         </w:trPr>
         <w:tc>
           <w:tcPr>
@@ -2396,11 +2563,131 @@
     </w:tbl>
     <w:p>
       <w:pPr>
+        <w:pStyle w:val="ListParagraph"/>
         <w:spacing w:line="240" w:lineRule="auto"/>
-        <w:jc w:val="both"/>
-        <w:rPr>
-          <w:sz w:val="2"/>
-          <w:szCs w:val="2"/>
+        <w:ind w:left="284"/>
+        <w:jc w:val="center"/>
+        <w:rPr>
+          <w:i/>
+          <w:iCs/>
+          <w:color w:val="1F4E79" w:themeColor="accent5" w:themeShade="80"/>
+          <w:sz w:val="8"/>
+          <w:szCs w:val="8"/>
+        </w:rPr>
+      </w:pPr>
+    </w:p>
+    <w:p>
+      <w:pPr>
+        <w:pStyle w:val="ListParagraph"/>
+        <w:spacing w:line="240" w:lineRule="auto"/>
+        <w:ind w:left="284"/>
+        <w:jc w:val="center"/>
+        <w:rPr>
+          <w:i/>
+          <w:iCs/>
+          <w:color w:val="1F4E79" w:themeColor="accent5" w:themeShade="80"/>
+          <w:sz w:val="18"/>
+          <w:szCs w:val="18"/>
+        </w:rPr>
+      </w:pPr>
+      <w:r>
+        <w:rPr>
+          <w:i/>
+          <w:iCs/>
+          <w:color w:val="1F4E79" w:themeColor="accent5" w:themeShade="80"/>
+          <w:sz w:val="18"/>
+          <w:szCs w:val="18"/>
+        </w:rPr>
+        <w:t xml:space="preserve">Figure </w:t>
+      </w:r>
+      <w:r>
+        <w:rPr>
+          <w:i/>
+          <w:iCs/>
+          <w:color w:val="1F4E79" w:themeColor="accent5" w:themeShade="80"/>
+          <w:sz w:val="18"/>
+          <w:szCs w:val="18"/>
+        </w:rPr>
+        <w:t>2</w:t>
+      </w:r>
+      <w:r>
+        <w:rPr>
+          <w:i/>
+          <w:iCs/>
+          <w:color w:val="1F4E79" w:themeColor="accent5" w:themeShade="80"/>
+          <w:sz w:val="18"/>
+          <w:szCs w:val="18"/>
+        </w:rPr>
+        <w:t xml:space="preserve"> - </w:t>
+      </w:r>
+      <w:r>
+        <w:rPr>
+          <w:i/>
+          <w:iCs/>
+          <w:color w:val="1F4E79" w:themeColor="accent5" w:themeShade="80"/>
+          <w:sz w:val="18"/>
+          <w:szCs w:val="18"/>
+        </w:rPr>
+        <w:t xml:space="preserve">Graph showing a comparison of average F1 scores for k values 3, 5, 7, 9, and 11 across </w:t>
+      </w:r>
+    </w:p>
+    <w:p>
+      <w:pPr>
+        <w:pStyle w:val="ListParagraph"/>
+        <w:spacing w:line="240" w:lineRule="auto"/>
+        <w:ind w:left="284"/>
+        <w:jc w:val="center"/>
+        <w:rPr>
+          <w:i/>
+          <w:iCs/>
+          <w:color w:val="1F4E79" w:themeColor="accent5" w:themeShade="80"/>
+          <w:sz w:val="18"/>
+          <w:szCs w:val="18"/>
+        </w:rPr>
+      </w:pPr>
+      <w:r>
+        <w:rPr>
+          <w:i/>
+          <w:iCs/>
+          <w:color w:val="1F4E79" w:themeColor="accent5" w:themeShade="80"/>
+          <w:sz w:val="18"/>
+          <w:szCs w:val="18"/>
+        </w:rPr>
+        <w:t>Euclidean,</w:t>
+      </w:r>
+      <w:r>
+        <w:rPr>
+          <w:i/>
+          <w:iCs/>
+          <w:color w:val="1F4E79" w:themeColor="accent5" w:themeShade="80"/>
+          <w:sz w:val="18"/>
+          <w:szCs w:val="18"/>
+        </w:rPr>
+        <w:t xml:space="preserve"> </w:t>
+      </w:r>
+      <w:r>
+        <w:rPr>
+          <w:i/>
+          <w:iCs/>
+          <w:color w:val="1F4E79" w:themeColor="accent5" w:themeShade="80"/>
+          <w:sz w:val="18"/>
+          <w:szCs w:val="18"/>
+        </w:rPr>
+        <w:t xml:space="preserve"> Manhattan, and Chebyshev distance metrics, identifying the best k value for each metric</w:t>
+      </w:r>
+    </w:p>
+    <w:p>
+      <w:pPr>
+        <w:pStyle w:val="ListParagraph"/>
+        <w:spacing w:line="240" w:lineRule="auto"/>
+        <w:ind w:left="284"/>
+        <w:jc w:val="center"/>
+        <w:rPr>
+          <w:i/>
+          <w:iCs/>
+          <w:color w:val="1F4E79" w:themeColor="accent5" w:themeShade="80"/>
+          <w:sz w:val="20"/>
+          <w:szCs w:val="20"/>
         </w:rPr>
       </w:pPr>
     </w:p>
@@ -2432,30 +2719,7 @@
           <w:sz w:val="24"/>
           <w:szCs w:val="24"/>
         </w:rPr>
-        <w:lastRenderedPageBreak/>
-        <w:t>How does performance change when classification is done one data for a single</w:t>
-      </w:r>
-      <w:r>
-        <w:rPr>
-          <w:b/>
-          <w:bCs/>
-          <w:i/>
-          <w:iCs/>
-          <w:sz w:val="24"/>
-          <w:szCs w:val="24"/>
-        </w:rPr>
-        <w:t xml:space="preserve"> </w:t>
-      </w:r>
-      <w:r>
-        <w:rPr>
-          <w:b/>
-          <w:bCs/>
-          <w:i/>
-          <w:iCs/>
-          <w:sz w:val="24"/>
-          <w:szCs w:val="24"/>
-        </w:rPr>
-        <w:t>gender alone, or when data from both genders are put together?</w:t>
+        <w:t>How does performance change when classification is done one data for a single gender alone, or when data from both genders are put together?</w:t>
       </w:r>
     </w:p>
     <w:p>
@@ -2491,6 +2755,7 @@
         <w:jc w:val="both"/>
       </w:pPr>
       <w:r>
+        <w:lastRenderedPageBreak/>
         <w:t>Overall, it seems that combining data from both genders results in a slightly lower performance compared to using data from a single gender alone. However, the differences in performance are relatively small.</w:t>
       </w:r>
     </w:p>
@@ -3088,7 +3353,136 @@
         </w:tc>
       </w:tr>
     </w:tbl>
-    <w:p/>
+    <w:p>
+      <w:pPr>
+        <w:pStyle w:val="ListParagraph"/>
+        <w:spacing w:line="240" w:lineRule="auto"/>
+        <w:ind w:left="284"/>
+        <w:jc w:val="center"/>
+        <w:rPr>
+          <w:i/>
+          <w:iCs/>
+          <w:color w:val="1F4E79" w:themeColor="accent5" w:themeShade="80"/>
+          <w:sz w:val="8"/>
+          <w:szCs w:val="8"/>
+        </w:rPr>
+      </w:pPr>
+    </w:p>
+    <w:p>
+      <w:pPr>
+        <w:pStyle w:val="ListParagraph"/>
+        <w:spacing w:line="240" w:lineRule="auto"/>
+        <w:ind w:left="284"/>
+        <w:jc w:val="center"/>
+        <w:rPr>
+          <w:i/>
+          <w:iCs/>
+          <w:color w:val="1F4E79" w:themeColor="accent5" w:themeShade="80"/>
+          <w:sz w:val="18"/>
+          <w:szCs w:val="18"/>
+        </w:rPr>
+      </w:pPr>
+      <w:r>
+        <w:rPr>
+          <w:i/>
+          <w:iCs/>
+          <w:color w:val="1F4E79" w:themeColor="accent5" w:themeShade="80"/>
+          <w:sz w:val="18"/>
+          <w:szCs w:val="18"/>
+        </w:rPr>
+        <w:t xml:space="preserve">Figure </w:t>
+      </w:r>
+      <w:r>
+        <w:rPr>
+          <w:i/>
+          <w:iCs/>
+          <w:color w:val="1F4E79" w:themeColor="accent5" w:themeShade="80"/>
+          <w:sz w:val="18"/>
+          <w:szCs w:val="18"/>
+        </w:rPr>
+        <w:t>3</w:t>
+      </w:r>
+      <w:r>
+        <w:rPr>
+          <w:i/>
+          <w:iCs/>
+          <w:color w:val="1F4E79" w:themeColor="accent5" w:themeShade="80"/>
+          <w:sz w:val="18"/>
+          <w:szCs w:val="18"/>
+        </w:rPr>
+        <w:t xml:space="preserve"> – </w:t>
+      </w:r>
+      <w:r>
+        <w:rPr>
+          <w:i/>
+          <w:iCs/>
+          <w:color w:val="1F4E79" w:themeColor="accent5" w:themeShade="80"/>
+          <w:sz w:val="18"/>
+          <w:szCs w:val="18"/>
+        </w:rPr>
+        <w:t xml:space="preserve">Graph showing a comparison of average F1 scores for k values 3, 5, 7, 9, and 11 across </w:t>
+      </w:r>
+    </w:p>
+    <w:p>
+      <w:pPr>
+        <w:pStyle w:val="ListParagraph"/>
+        <w:spacing w:line="240" w:lineRule="auto"/>
+        <w:ind w:left="284"/>
+        <w:jc w:val="center"/>
+        <w:rPr>
+          <w:i/>
+          <w:iCs/>
+          <w:color w:val="1F4E79" w:themeColor="accent5" w:themeShade="80"/>
+          <w:sz w:val="18"/>
+          <w:szCs w:val="18"/>
+        </w:rPr>
+      </w:pPr>
+      <w:r>
+        <w:rPr>
+          <w:i/>
+          <w:iCs/>
+          <w:color w:val="1F4E79" w:themeColor="accent5" w:themeShade="80"/>
+          <w:sz w:val="18"/>
+          <w:szCs w:val="18"/>
+        </w:rPr>
+        <w:t>Female, Male, and Both gender</w:t>
+      </w:r>
+      <w:r>
+        <w:rPr>
+          <w:i/>
+          <w:iCs/>
+          <w:color w:val="1F4E79" w:themeColor="accent5" w:themeShade="80"/>
+          <w:sz w:val="18"/>
+          <w:szCs w:val="18"/>
+        </w:rPr>
+        <w:t xml:space="preserve"> </w:t>
+      </w:r>
+      <w:r>
+        <w:rPr>
+          <w:i/>
+          <w:iCs/>
+          <w:color w:val="1F4E79" w:themeColor="accent5" w:themeShade="80"/>
+          <w:sz w:val="18"/>
+          <w:szCs w:val="18"/>
+        </w:rPr>
+        <w:t>, identifying the best k value for each gender</w:t>
+      </w:r>
+    </w:p>
+    <w:p>
+      <w:pPr>
+        <w:pStyle w:val="ListParagraph"/>
+        <w:spacing w:line="240" w:lineRule="auto"/>
+        <w:ind w:left="284"/>
+        <w:jc w:val="center"/>
+        <w:rPr>
+          <w:i/>
+          <w:iCs/>
+          <w:color w:val="1F4E79" w:themeColor="accent5" w:themeShade="80"/>
+          <w:sz w:val="18"/>
+          <w:szCs w:val="18"/>
+        </w:rPr>
+      </w:pPr>
+    </w:p>
     <w:p>
       <w:pPr>
         <w:pStyle w:val="ListParagraph"/>
@@ -3126,6 +3520,66 @@
         <w:jc w:val="both"/>
       </w:pPr>
       <w:r>
+        <w:rPr>
+          <w:noProof/>
+        </w:rPr>
+        <w:drawing>
+          <wp:anchor distT="0" distB="0" distL="114300" distR="114300" simplePos="0" relativeHeight="251658240" behindDoc="1" locked="0" layoutInCell="1" allowOverlap="1" wp14:anchorId="23129037" wp14:editId="617FE523">
+            <wp:simplePos x="0" y="0"/>
+            <wp:positionH relativeFrom="column">
+              <wp:posOffset>1455420</wp:posOffset>
+            </wp:positionH>
+            <wp:positionV relativeFrom="paragraph">
+              <wp:posOffset>1067435</wp:posOffset>
+            </wp:positionV>
+            <wp:extent cx="2865120" cy="2412465"/>
+            <wp:effectExtent l="0" t="0" r="0" b="6985"/>
+            <wp:wrapNone/>
+            <wp:docPr id="1460274155" name="Picture 1" descr="A picture containing text, screenshot, rectangle, diagram&#10;&#10;Description automatically generated"/>
+            <wp:cNvGraphicFramePr>
+              <a:graphicFrameLocks xmlns:a="http://schemas.openxmlformats.org/drawingml/2006/main" noChangeAspect="1"/>
+            </wp:cNvGraphicFramePr>
+            <a:graphic xmlns:a="http://schemas.openxmlformats.org/drawingml/2006/main">
+              <a:graphicData uri="http://schemas.openxmlformats.org/drawingml/2006/picture">
+                <pic:pic xmlns:pic="http://schemas.openxmlformats.org/drawingml/2006/picture">
+                  <pic:nvPicPr>
+                    <pic:cNvPr id="1460274155" name="Picture 1" descr="A picture containing text, screenshot, rectangle, diagram&#10;&#10;Description automatically generated"/>
+                    <pic:cNvPicPr/>
+                  </pic:nvPicPr>
+                  <pic:blipFill>
+                    <a:blip r:embed="rId9" cstate="print">
+                      <a:extLst>
+                        <a:ext uri="{28A0092B-C50C-407E-A947-70E740481C1C}">
+                          <a14:useLocalDpi xmlns:a14="http://schemas.microsoft.com/office/drawing/2010/main" val="0"/>
+                        </a:ext>
+                      </a:extLst>
+                    </a:blip>
+                    <a:stretch>
+                      <a:fillRect/>
+                    </a:stretch>
+                  </pic:blipFill>
+                  <pic:spPr>
+                    <a:xfrm>
+                      <a:off x="0" y="0"/>
+                      <a:ext cx="2865120" cy="2412465"/>
+                    </a:xfrm>
+                    <a:prstGeom prst="rect">
+                      <a:avLst/>
+                    </a:prstGeom>
+                  </pic:spPr>
+                </pic:pic>
+              </a:graphicData>
+            </a:graphic>
+            <wp14:sizeRelH relativeFrom="page">
+              <wp14:pctWidth>0</wp14:pctWidth>
+            </wp14:sizeRelH>
+            <wp14:sizeRelV relativeFrom="page">
+              <wp14:pctHeight>0</wp14:pctHeight>
+            </wp14:sizeRelV>
+          </wp:anchor>
+        </w:drawing>
+      </w:r>
+      <w:r>
         <w:t>The analysis of the confusion matrix reveal</w:t>
       </w:r>
       <w:r>
@@ -3151,21 +3605,283 @@
       <w:pPr>
         <w:spacing w:line="240" w:lineRule="auto"/>
         <w:jc w:val="both"/>
+      </w:pPr>
+    </w:p>
+    <w:p>
+      <w:pPr>
+        <w:spacing w:line="240" w:lineRule="auto"/>
+        <w:jc w:val="both"/>
         <w:rPr>
           <w:sz w:val="2"/>
           <w:szCs w:val="2"/>
         </w:rPr>
       </w:pPr>
     </w:p>
+    <w:p>
+      <w:pPr>
+        <w:jc w:val="center"/>
+      </w:pPr>
+    </w:p>
     <w:p/>
+    <w:p>
+      <w:pPr>
+        <w:jc w:val="center"/>
+      </w:pPr>
+    </w:p>
+    <w:p>
+      <w:pPr>
+        <w:jc w:val="center"/>
+      </w:pPr>
+    </w:p>
+    <w:p>
+      <w:pPr>
+        <w:jc w:val="center"/>
+      </w:pPr>
+    </w:p>
+    <w:p>
+      <w:pPr>
+        <w:jc w:val="center"/>
+      </w:pPr>
+    </w:p>
+    <w:p>
+      <w:pPr>
+        <w:jc w:val="center"/>
+      </w:pPr>
+    </w:p>
+    <w:p>
+      <w:pPr>
+        <w:pStyle w:val="ListParagraph"/>
+        <w:spacing w:line="240" w:lineRule="auto"/>
+        <w:ind w:left="284"/>
+        <w:jc w:val="center"/>
+        <w:rPr>
+          <w:i/>
+          <w:iCs/>
+          <w:color w:val="1F4E79" w:themeColor="accent5" w:themeShade="80"/>
+          <w:sz w:val="6"/>
+          <w:szCs w:val="6"/>
+        </w:rPr>
+      </w:pPr>
+    </w:p>
+    <w:p>
+      <w:pPr>
+        <w:pStyle w:val="ListParagraph"/>
+        <w:spacing w:line="240" w:lineRule="auto"/>
+        <w:ind w:left="284"/>
+        <w:jc w:val="center"/>
+        <w:rPr>
+          <w:i/>
+          <w:iCs/>
+          <w:color w:val="1F4E79" w:themeColor="accent5" w:themeShade="80"/>
+          <w:sz w:val="18"/>
+          <w:szCs w:val="18"/>
+        </w:rPr>
+      </w:pPr>
+      <w:r>
+        <w:rPr>
+          <w:i/>
+          <w:iCs/>
+          <w:color w:val="1F4E79" w:themeColor="accent5" w:themeShade="80"/>
+          <w:sz w:val="18"/>
+          <w:szCs w:val="18"/>
+        </w:rPr>
+        <w:t xml:space="preserve">Figure </w:t>
+      </w:r>
+      <w:r>
+        <w:rPr>
+          <w:i/>
+          <w:iCs/>
+          <w:color w:val="1F4E79" w:themeColor="accent5" w:themeShade="80"/>
+          <w:sz w:val="18"/>
+          <w:szCs w:val="18"/>
+        </w:rPr>
+        <w:t>4</w:t>
+      </w:r>
+      <w:r>
+        <w:rPr>
+          <w:i/>
+          <w:iCs/>
+          <w:color w:val="1F4E79" w:themeColor="accent5" w:themeShade="80"/>
+          <w:sz w:val="18"/>
+          <w:szCs w:val="18"/>
+        </w:rPr>
+        <w:t xml:space="preserve"> – </w:t>
+      </w:r>
+      <w:r>
+        <w:rPr>
+          <w:i/>
+          <w:iCs/>
+          <w:color w:val="1F4E79" w:themeColor="accent5" w:themeShade="80"/>
+          <w:sz w:val="18"/>
+          <w:szCs w:val="18"/>
+        </w:rPr>
+        <w:t xml:space="preserve">Heatmap of the confusion matrix for vowel-based phoneme classification (k=3) </w:t>
+      </w:r>
+    </w:p>
+    <w:p>
+      <w:pPr>
+        <w:pStyle w:val="ListParagraph"/>
+        <w:spacing w:line="240" w:lineRule="auto"/>
+        <w:ind w:left="284"/>
+        <w:jc w:val="center"/>
+        <w:rPr>
+          <w:i/>
+          <w:iCs/>
+          <w:color w:val="1F4E79" w:themeColor="accent5" w:themeShade="80"/>
+          <w:sz w:val="2"/>
+          <w:szCs w:val="2"/>
+        </w:rPr>
+      </w:pPr>
+    </w:p>
+    <w:p>
+      <w:pPr>
+        <w:jc w:val="both"/>
+      </w:pPr>
+      <w:r>
+        <w:t>This heatmap was created using a Python script and the appropriate visualization libraries, representing the confusion matrix for the vowel-based phoneme classification (k=3).</w:t>
+      </w:r>
+      <w:r>
+        <w:t>The rows correspond to the true phoneme classes, while the columns represent the predicted classes. The first row shows the results for the 'AE' phoneme (from the word "had"</w:t>
+      </w:r>
+      <w:r>
+        <w:t>,</w:t>
+      </w:r>
+      <w:r>
+        <w:t xml:space="preserve"> 14 instances were correctly classified, while 1 was misclassified as 'UH' and another as 'Other'. The second row displays the 'UH' phoneme (from the word "hood")</w:t>
+      </w:r>
+      <w:r>
+        <w:t>,</w:t>
+      </w:r>
+      <w:r>
+        <w:t xml:space="preserve"> out of 11 instances, 10 were accurately predicted, and 1 was misclassified as 'Other'. Lastly, the third row represents the 'Other' phoneme</w:t>
+      </w:r>
+      <w:r>
+        <w:t>,</w:t>
+      </w:r>
+      <w:r>
+        <w:t xml:space="preserve"> 8 instances were classified correctly, whereas 1 was misclassified as 'AE' and 2 as 'UH'. The color intensity in each cell indicates the frequency of each classification outcome, highlighting the most confused phonemes.</w:t>
+      </w:r>
+    </w:p>
     <w:sectPr>
+      <w:footerReference w:type="default" r:id="rId10"/>
       <w:pgSz w:w="11906" w:h="16838"/>
       <w:pgMar w:top="1440" w:right="1440" w:bottom="1440" w:left="1440" w:header="708" w:footer="708" w:gutter="0"/>
       <w:cols w:space="708"/>
+      <w:titlePg/>
       <w:docGrid w:linePitch="360"/>
     </w:sectPr>
   </w:body>
 </w:document>
+</file>
+
+<file path=word/endnotes.xml><?xml version="1.0" encoding="utf-8"?>
+<w:endnotes xmlns:wpc="http://schemas.microsoft.com/office/word/2010/wordprocessingCanvas" xmlns:cx="http://schemas.microsoft.com/office/drawing/2014/chartex" xmlns:cx1="http://schemas.microsoft.com/office/drawing/2015/9/8/chartex" xmlns:cx2="http://schemas.microsoft.com/office/drawing/2015/10/21/chartex" xmlns:cx3="http://schemas.microsoft.com/office/drawing/2016/5/9/chartex" xmlns:cx4="http://schemas.microsoft.com/office/drawing/2016/5/10/chartex" xmlns:cx5="http://schemas.microsoft.com/office/drawing/2016/5/11/chartex" xmlns:cx6="http://schemas.microsoft.com/office/drawing/2016/5/12/chartex" xmlns:cx7="http://schemas.microsoft.com/office/drawing/2016/5/13/chartex" xmlns:cx8="http://schemas.microsoft.com/office/drawing/2016/5/14/chartex" xmlns:mc="http://schemas.openxmlformats.org/markup-compatibility/2006" xmlns:aink="http://schemas.microsoft.com/office/drawing/2016/ink" xmlns:am3d="http://schemas.microsoft.com/office/drawing/2017/model3d" xmlns:o="urn:schemas-microsoft-com:office:office" xmlns:oel="http://schemas.microsoft.com/office/2019/extlst" xmlns:r="http://schemas.openxmlformats.org/officeDocument/2006/relationships" xmlns:m="http://schemas.openxmlformats.org/officeDocument/2006/math" xmlns:v="urn:schemas-microsoft-com:vml" xmlns:wp14="http://schemas.microsoft.com/office/word/2010/wordprocessingDrawing" xmlns:wp="http://schemas.openxmlformats.org/drawingml/2006/wordprocessingDrawing" xmlns:w10="urn:schemas-microsoft-com:office:word" xmlns:w="http://schemas.openxmlformats.org/wordprocessingml/2006/main" xmlns:w14="http://schemas.microsoft.com/office/word/2010/wordml" xmlns:w15="http://schemas.microsoft.com/office/word/2012/wordml" xmlns:w16cex="http://schemas.microsoft.com/office/word/2018/wordml/cex" xmlns:w16cid="http://schemas.microsoft.com/office/word/2016/wordml/cid" xmlns:w16="http://schemas.microsoft.com/office/word/2018/wordml" xmlns:w16du="http://schemas.microsoft.com/office/word/2023/wordml/word16du" xmlns:w16sdtdh="http://schemas.microsoft.com/office/word/2020/wordml/sdtdatahash" xmlns:w16se="http://schemas.microsoft.com/office/word/2015/wordml/symex" xmlns:wpg="http://schemas.microsoft.com/office/word/2010/wordprocessingGroup" xmlns:wpi="http://schemas.microsoft.com/office/word/2010/wordprocessingInk" xmlns:wne="http://schemas.microsoft.com/office/word/2006/wordml" xmlns:wps="http://schemas.microsoft.com/office/word/2010/wordprocessingShape" mc:Ignorable="w14 w15 w16se w16cid w16 w16cex w16sdtdh wp14">
+  <w:endnote w:type="separator" w:id="-1">
+    <w:p>
+      <w:pPr>
+        <w:spacing w:after="0" w:line="240" w:lineRule="auto"/>
+      </w:pPr>
+      <w:r>
+        <w:separator/>
+      </w:r>
+    </w:p>
+  </w:endnote>
+  <w:endnote w:type="continuationSeparator" w:id="0">
+    <w:p>
+      <w:pPr>
+        <w:spacing w:after="0" w:line="240" w:lineRule="auto"/>
+      </w:pPr>
+      <w:r>
+        <w:continuationSeparator/>
+      </w:r>
+    </w:p>
+  </w:endnote>
+</w:endnotes>
+</file>
+
+<file path=word/footer1.xml><?xml version="1.0" encoding="utf-8"?>
+<w:ftr xmlns:wpc="http://schemas.microsoft.com/office/word/2010/wordprocessingCanvas" xmlns:cx="http://schemas.microsoft.com/office/drawing/2014/chartex" xmlns:cx1="http://schemas.microsoft.com/office/drawing/2015/9/8/chartex" xmlns:cx2="http://schemas.microsoft.com/office/drawing/2015/10/21/chartex" xmlns:cx3="http://schemas.microsoft.com/office/drawing/2016/5/9/chartex" xmlns:cx4="http://schemas.microsoft.com/office/drawing/2016/5/10/chartex" xmlns:cx5="http://schemas.microsoft.com/office/drawing/2016/5/11/chartex" xmlns:cx6="http://schemas.microsoft.com/office/drawing/2016/5/12/chartex" xmlns:cx7="http://schemas.microsoft.com/office/drawing/2016/5/13/chartex" xmlns:cx8="http://schemas.microsoft.com/office/drawing/2016/5/14/chartex" xmlns:mc="http://schemas.openxmlformats.org/markup-compatibility/2006" xmlns:aink="http://schemas.microsoft.com/office/drawing/2016/ink" xmlns:am3d="http://schemas.microsoft.com/office/drawing/2017/model3d" xmlns:o="urn:schemas-microsoft-com:office:office" xmlns:oel="http://schemas.microsoft.com/office/2019/extlst" xmlns:r="http://schemas.openxmlformats.org/officeDocument/2006/relationships" xmlns:m="http://schemas.openxmlformats.org/officeDocument/2006/math" xmlns:v="urn:schemas-microsoft-com:vml" xmlns:wp14="http://schemas.microsoft.com/office/word/2010/wordprocessingDrawing" xmlns:wp="http://schemas.openxmlformats.org/drawingml/2006/wordprocessingDrawing" xmlns:w10="urn:schemas-microsoft-com:office:word" xmlns:w="http://schemas.openxmlformats.org/wordprocessingml/2006/main" xmlns:w14="http://schemas.microsoft.com/office/word/2010/wordml" xmlns:w15="http://schemas.microsoft.com/office/word/2012/wordml" xmlns:w16cex="http://schemas.microsoft.com/office/word/2018/wordml/cex" xmlns:w16cid="http://schemas.microsoft.com/office/word/2016/wordml/cid" xmlns:w16="http://schemas.microsoft.com/office/word/2018/wordml" xmlns:w16du="http://schemas.microsoft.com/office/word/2023/wordml/word16du" xmlns:w16sdtdh="http://schemas.microsoft.com/office/word/2020/wordml/sdtdatahash" xmlns:w16se="http://schemas.microsoft.com/office/word/2015/wordml/symex" xmlns:wpg="http://schemas.microsoft.com/office/word/2010/wordprocessingGroup" xmlns:wpi="http://schemas.microsoft.com/office/word/2010/wordprocessingInk" xmlns:wne="http://schemas.microsoft.com/office/word/2006/wordml" xmlns:wps="http://schemas.microsoft.com/office/word/2010/wordprocessingShape" mc:Ignorable="w14 w15 w16se w16cid w16 w16cex w16sdtdh wp14">
+  <w:p>
+    <w:pPr>
+      <w:pStyle w:val="Footer"/>
+      <w:pBdr>
+        <w:top w:val="single" w:sz="4" w:space="8" w:color="4472C4" w:themeColor="accent1"/>
+      </w:pBdr>
+      <w:spacing w:before="360"/>
+      <w:contextualSpacing/>
+      <w:jc w:val="right"/>
+      <w:rPr>
+        <w:noProof/>
+        <w:color w:val="404040" w:themeColor="text1" w:themeTint="BF"/>
+      </w:rPr>
+    </w:pPr>
+    <w:r>
+      <w:rPr>
+        <w:noProof/>
+        <w:color w:val="404040" w:themeColor="text1" w:themeTint="BF"/>
+      </w:rPr>
+      <w:fldChar w:fldCharType="begin"/>
+    </w:r>
+    <w:r>
+      <w:rPr>
+        <w:noProof/>
+        <w:color w:val="404040" w:themeColor="text1" w:themeTint="BF"/>
+      </w:rPr>
+      <w:instrText xml:space="preserve"> PAGE   \* MERGEFORMAT </w:instrText>
+    </w:r>
+    <w:r>
+      <w:rPr>
+        <w:noProof/>
+        <w:color w:val="404040" w:themeColor="text1" w:themeTint="BF"/>
+      </w:rPr>
+      <w:fldChar w:fldCharType="separate"/>
+    </w:r>
+    <w:r>
+      <w:rPr>
+        <w:noProof/>
+        <w:color w:val="404040" w:themeColor="text1" w:themeTint="BF"/>
+      </w:rPr>
+      <w:t>2</w:t>
+    </w:r>
+    <w:r>
+      <w:rPr>
+        <w:noProof/>
+        <w:color w:val="404040" w:themeColor="text1" w:themeTint="BF"/>
+      </w:rPr>
+      <w:fldChar w:fldCharType="end"/>
+    </w:r>
+  </w:p>
+  <w:p>
+    <w:pPr>
+      <w:pStyle w:val="Footer"/>
+    </w:pPr>
+  </w:p>
+</w:ftr>
+</file>
+
+<file path=word/footnotes.xml><?xml version="1.0" encoding="utf-8"?>
+<w:footnotes xmlns:wpc="http://schemas.microsoft.com/office/word/2010/wordprocessingCanvas" xmlns:cx="http://schemas.microsoft.com/office/drawing/2014/chartex" xmlns:cx1="http://schemas.microsoft.com/office/drawing/2015/9/8/chartex" xmlns:cx2="http://schemas.microsoft.com/office/drawing/2015/10/21/chartex" xmlns:cx3="http://schemas.microsoft.com/office/drawing/2016/5/9/chartex" xmlns:cx4="http://schemas.microsoft.com/office/drawing/2016/5/10/chartex" xmlns:cx5="http://schemas.microsoft.com/office/drawing/2016/5/11/chartex" xmlns:cx6="http://schemas.microsoft.com/office/drawing/2016/5/12/chartex" xmlns:cx7="http://schemas.microsoft.com/office/drawing/2016/5/13/chartex" xmlns:cx8="http://schemas.microsoft.com/office/drawing/2016/5/14/chartex" xmlns:mc="http://schemas.openxmlformats.org/markup-compatibility/2006" xmlns:aink="http://schemas.microsoft.com/office/drawing/2016/ink" xmlns:am3d="http://schemas.microsoft.com/office/drawing/2017/model3d" xmlns:o="urn:schemas-microsoft-com:office:office" xmlns:oel="http://schemas.microsoft.com/office/2019/extlst" xmlns:r="http://schemas.openxmlformats.org/officeDocument/2006/relationships" xmlns:m="http://schemas.openxmlformats.org/officeDocument/2006/math" xmlns:v="urn:schemas-microsoft-com:vml" xmlns:wp14="http://schemas.microsoft.com/office/word/2010/wordprocessingDrawing" xmlns:wp="http://schemas.openxmlformats.org/drawingml/2006/wordprocessingDrawing" xmlns:w10="urn:schemas-microsoft-com:office:word" xmlns:w="http://schemas.openxmlformats.org/wordprocessingml/2006/main" xmlns:w14="http://schemas.microsoft.com/office/word/2010/wordml" xmlns:w15="http://schemas.microsoft.com/office/word/2012/wordml" xmlns:w16cex="http://schemas.microsoft.com/office/word/2018/wordml/cex" xmlns:w16cid="http://schemas.microsoft.com/office/word/2016/wordml/cid" xmlns:w16="http://schemas.microsoft.com/office/word/2018/wordml" xmlns:w16du="http://schemas.microsoft.com/office/word/2023/wordml/word16du" xmlns:w16sdtdh="http://schemas.microsoft.com/office/word/2020/wordml/sdtdatahash" xmlns:w16se="http://schemas.microsoft.com/office/word/2015/wordml/symex" xmlns:wpg="http://schemas.microsoft.com/office/word/2010/wordprocessingGroup" xmlns:wpi="http://schemas.microsoft.com/office/word/2010/wordprocessingInk" xmlns:wne="http://schemas.microsoft.com/office/word/2006/wordml" xmlns:wps="http://schemas.microsoft.com/office/word/2010/wordprocessingShape" mc:Ignorable="w14 w15 w16se w16cid w16 w16cex w16sdtdh wp14">
+  <w:footnote w:type="separator" w:id="-1">
+    <w:p>
+      <w:pPr>
+        <w:spacing w:after="0" w:line="240" w:lineRule="auto"/>
+      </w:pPr>
+      <w:r>
+        <w:separator/>
+      </w:r>
+    </w:p>
+  </w:footnote>
+  <w:footnote w:type="continuationSeparator" w:id="0">
+    <w:p>
+      <w:pPr>
+        <w:spacing w:after="0" w:line="240" w:lineRule="auto"/>
+      </w:pPr>
+      <w:r>
+        <w:continuationSeparator/>
+      </w:r>
+    </w:p>
+  </w:footnote>
+</w:footnotes>
 </file>
 
 <file path=word/numbering.xml><?xml version="1.0" encoding="utf-8"?>
@@ -3317,7 +4033,7 @@
     <w:lsdException w:name="footnote text" w:semiHidden="1" w:unhideWhenUsed="1"/>
     <w:lsdException w:name="annotation text" w:semiHidden="1" w:unhideWhenUsed="1"/>
     <w:lsdException w:name="header" w:semiHidden="1" w:unhideWhenUsed="1"/>
-    <w:lsdException w:name="footer" w:semiHidden="1" w:unhideWhenUsed="1"/>
+    <w:lsdException w:name="footer" w:semiHidden="1" w:unhideWhenUsed="1" w:qFormat="1"/>
     <w:lsdException w:name="index heading" w:semiHidden="1" w:unhideWhenUsed="1"/>
     <w:lsdException w:name="caption" w:semiHidden="1" w:uiPriority="35" w:unhideWhenUsed="1" w:qFormat="1"/>
     <w:lsdException w:name="table of figures" w:semiHidden="1" w:unhideWhenUsed="1"/>
@@ -4382,6 +5098,80 @@
       </w:tcPr>
     </w:tblStylePr>
   </w:style>
+  <w:style w:type="paragraph" w:styleId="Caption">
+    <w:name w:val="caption"/>
+    <w:basedOn w:val="Normal"/>
+    <w:next w:val="Normal"/>
+    <w:uiPriority w:val="35"/>
+    <w:unhideWhenUsed/>
+    <w:qFormat/>
+    <w:rsid w:val="007D382A"/>
+    <w:pPr>
+      <w:spacing w:after="200" w:line="240" w:lineRule="auto"/>
+    </w:pPr>
+    <w:rPr>
+      <w:i/>
+      <w:iCs/>
+      <w:color w:val="44546A" w:themeColor="text2"/>
+      <w:sz w:val="18"/>
+      <w:szCs w:val="18"/>
+    </w:rPr>
+  </w:style>
+  <w:style w:type="paragraph" w:styleId="Header">
+    <w:name w:val="header"/>
+    <w:basedOn w:val="Normal"/>
+    <w:link w:val="HeaderChar"/>
+    <w:uiPriority w:val="99"/>
+    <w:unhideWhenUsed/>
+    <w:rsid w:val="005E7597"/>
+    <w:pPr>
+      <w:tabs>
+        <w:tab w:val="center" w:pos="4513"/>
+        <w:tab w:val="right" w:pos="9026"/>
+      </w:tabs>
+      <w:spacing w:after="0" w:line="240" w:lineRule="auto"/>
+    </w:pPr>
+  </w:style>
+  <w:style w:type="character" w:customStyle="1" w:styleId="HeaderChar">
+    <w:name w:val="Header Char"/>
+    <w:basedOn w:val="DefaultParagraphFont"/>
+    <w:link w:val="Header"/>
+    <w:uiPriority w:val="99"/>
+    <w:rsid w:val="005E7597"/>
+    <w:rPr>
+      <w:kern w:val="0"/>
+      <w:lang w:val="en-US"/>
+      <w14:ligatures w14:val="none"/>
+    </w:rPr>
+  </w:style>
+  <w:style w:type="paragraph" w:styleId="Footer">
+    <w:name w:val="footer"/>
+    <w:basedOn w:val="Normal"/>
+    <w:link w:val="FooterChar"/>
+    <w:uiPriority w:val="99"/>
+    <w:unhideWhenUsed/>
+    <w:qFormat/>
+    <w:rsid w:val="005E7597"/>
+    <w:pPr>
+      <w:tabs>
+        <w:tab w:val="center" w:pos="4513"/>
+        <w:tab w:val="right" w:pos="9026"/>
+      </w:tabs>
+      <w:spacing w:after="0" w:line="240" w:lineRule="auto"/>
+    </w:pPr>
+  </w:style>
+  <w:style w:type="character" w:customStyle="1" w:styleId="FooterChar">
+    <w:name w:val="Footer Char"/>
+    <w:basedOn w:val="DefaultParagraphFont"/>
+    <w:link w:val="Footer"/>
+    <w:uiPriority w:val="99"/>
+    <w:rsid w:val="005E7597"/>
+    <w:rPr>
+      <w:kern w:val="0"/>
+      <w:lang w:val="en-US"/>
+      <w14:ligatures w14:val="none"/>
+    </w:rPr>
+  </w:style>
 </w:styles>
 </file>
 
@@ -4678,4 +5468,16 @@
     </a:ext>
   </a:extLst>
 </a:theme>
+</file>
+
+<file path=customXml/item1.xml><?xml version="1.0" encoding="utf-8"?>
+<b:Sources xmlns:b="http://schemas.openxmlformats.org/officeDocument/2006/bibliography" xmlns="http://schemas.openxmlformats.org/officeDocument/2006/bibliography" SelectedStyle="\APASixthEditionOfficeOnline.xsl" StyleName="APA" Version="6"/>
+</file>
+
+<file path=customXml/itemProps1.xml><?xml version="1.0" encoding="utf-8"?>
+<ds:datastoreItem xmlns:ds="http://schemas.openxmlformats.org/officeDocument/2006/customXml" ds:itemID="{6FD4710A-89EA-41E4-A5DA-90E333AEF080}">
+  <ds:schemaRefs>
+    <ds:schemaRef ds:uri="http://schemas.openxmlformats.org/officeDocument/2006/bibliography"/>
+  </ds:schemaRefs>
+</ds:datastoreItem>
 </file>